--- a/Documentos/Resumen tecnico Triangulo.docx
+++ b/Documentos/Resumen tecnico Triangulo.docx
@@ -120,23 +120,13 @@
           <w:szCs w:val="28"/>
         </w:rPr>
       </w:pPr>
-      <w:proofErr w:type="spellStart"/>
-      <w:r>
-        <w:rPr>
-          <w:rFonts w:ascii="Questrial" w:eastAsia="Questrial" w:hAnsi="Questrial" w:cs="Questrial"/>
-          <w:sz w:val="28"/>
-          <w:szCs w:val="28"/>
-        </w:rPr>
-        <w:t>Maria</w:t>
-      </w:r>
-      <w:proofErr w:type="spellEnd"/>
-      <w:r>
-        <w:rPr>
-          <w:rFonts w:ascii="Questrial" w:eastAsia="Questrial" w:hAnsi="Questrial" w:cs="Questrial"/>
-          <w:sz w:val="28"/>
-          <w:szCs w:val="28"/>
-        </w:rPr>
-        <w:t xml:space="preserve"> Estrada</w:t>
+      <w:r>
+        <w:rPr>
+          <w:rFonts w:ascii="Questrial" w:eastAsia="Questrial" w:hAnsi="Questrial" w:cs="Questrial"/>
+          <w:sz w:val="28"/>
+          <w:szCs w:val="28"/>
+        </w:rPr>
+        <w:t>Maria Estrada</w:t>
       </w:r>
     </w:p>
     <w:p>
@@ -214,21 +204,12 @@
           <w:szCs w:val="29"/>
         </w:rPr>
       </w:pPr>
-      <w:proofErr w:type="gramStart"/>
       <w:r>
         <w:rPr>
           <w:sz w:val="25"/>
           <w:szCs w:val="25"/>
         </w:rPr>
-        <w:t>de</w:t>
-      </w:r>
-      <w:proofErr w:type="gramEnd"/>
-      <w:r>
-        <w:rPr>
-          <w:sz w:val="25"/>
-          <w:szCs w:val="25"/>
-        </w:rPr>
-        <w:t xml:space="preserve"> Lenguaje Triángulo</w:t>
+        <w:t>de Lenguaje Triángulo</w:t>
       </w:r>
     </w:p>
     <w:p>
@@ -305,25 +286,7 @@
           <w:sz w:val="28"/>
           <w:szCs w:val="28"/>
         </w:rPr>
-        <w:t xml:space="preserve">Christian </w:t>
-      </w:r>
-      <w:proofErr w:type="spellStart"/>
-      <w:r>
-        <w:rPr>
-          <w:rFonts w:ascii="Questrial" w:eastAsia="Questrial" w:hAnsi="Questrial" w:cs="Questrial"/>
-          <w:sz w:val="28"/>
-          <w:szCs w:val="28"/>
-        </w:rPr>
-        <w:t>Leon</w:t>
-      </w:r>
-      <w:proofErr w:type="spellEnd"/>
-      <w:r>
-        <w:rPr>
-          <w:rFonts w:ascii="Questrial" w:eastAsia="Questrial" w:hAnsi="Questrial" w:cs="Questrial"/>
-          <w:sz w:val="28"/>
-          <w:szCs w:val="28"/>
-        </w:rPr>
-        <w:t xml:space="preserve"> Guevara - 2013371982</w:t>
+        <w:t>Christian Leon Guevara - 2013371982</w:t>
       </w:r>
     </w:p>
     <w:p>
@@ -341,25 +304,7 @@
           <w:sz w:val="28"/>
           <w:szCs w:val="28"/>
         </w:rPr>
-        <w:t xml:space="preserve">Gabriel Ramírez </w:t>
-      </w:r>
-      <w:proofErr w:type="spellStart"/>
-      <w:r>
-        <w:rPr>
-          <w:rFonts w:ascii="Questrial" w:eastAsia="Questrial" w:hAnsi="Questrial" w:cs="Questrial"/>
-          <w:sz w:val="28"/>
-          <w:szCs w:val="28"/>
-        </w:rPr>
-        <w:t>Ramírez</w:t>
-      </w:r>
-      <w:proofErr w:type="spellEnd"/>
-      <w:r>
-        <w:rPr>
-          <w:rFonts w:ascii="Questrial" w:eastAsia="Questrial" w:hAnsi="Questrial" w:cs="Questrial"/>
-          <w:sz w:val="28"/>
-          <w:szCs w:val="28"/>
-        </w:rPr>
-        <w:t xml:space="preserve"> - 201020244</w:t>
+        <w:t>Gabriel Ramírez Ramírez - 201020244</w:t>
       </w:r>
     </w:p>
     <w:p>
@@ -1031,18 +976,15 @@
     <w:p/>
     <w:p/>
     <w:p/>
-    <w:p>
-      <w:bookmarkStart w:id="5" w:name="_GoBack"/>
-      <w:bookmarkEnd w:id="5"/>
-    </w:p>
     <w:p/>
     <w:p/>
+    <w:p/>
     <w:p>
       <w:pPr>
         <w:pStyle w:val="Puesto"/>
       </w:pPr>
-      <w:bookmarkStart w:id="6" w:name="_xfsbuzomh0bl" w:colFirst="0" w:colLast="0"/>
-      <w:bookmarkEnd w:id="6"/>
+      <w:bookmarkStart w:id="5" w:name="_xfsbuzomh0bl" w:colFirst="0" w:colLast="0"/>
+      <w:bookmarkEnd w:id="5"/>
       <w:r>
         <w:lastRenderedPageBreak/>
         <w:t>Lenguaje Triángulo</w:t>
@@ -1052,8 +994,8 @@
       <w:pPr>
         <w:pStyle w:val="Ttulo1"/>
       </w:pPr>
-      <w:bookmarkStart w:id="7" w:name="_jed3dfm0gf1m" w:colFirst="0" w:colLast="0"/>
-      <w:bookmarkEnd w:id="7"/>
+      <w:bookmarkStart w:id="6" w:name="_jed3dfm0gf1m" w:colFirst="0" w:colLast="0"/>
+      <w:bookmarkEnd w:id="6"/>
       <w:r>
         <w:t>Introducción</w:t>
       </w:r>
@@ -1063,58 +1005,20 @@
         <w:jc w:val="both"/>
       </w:pPr>
       <w:r>
-        <w:t>El lenguaje triángulo es un subconjunto del lenguaje de Pascal, se caracteriza por aun así ser regular y extensible. Este lenguaje es usado normalmente como método de enseñanza de cómo actúa un compilador. Este compilador contiene un alcance de declaracion</w:t>
-      </w:r>
-      <w:r>
-        <w:t xml:space="preserve">es de encapsulamiento, esto se refiere que las declaraciones que son declaradas en segmento de </w:t>
-      </w:r>
-      <w:proofErr w:type="gramStart"/>
-      <w:r>
-        <w:t>código</w:t>
-      </w:r>
-      <w:proofErr w:type="gramEnd"/>
-      <w:r>
-        <w:t xml:space="preserve"> solo servirán para ese segmento de código o </w:t>
-      </w:r>
-      <w:proofErr w:type="spellStart"/>
-      <w:r>
-        <w:t>mas</w:t>
-      </w:r>
-      <w:proofErr w:type="spellEnd"/>
-      <w:r>
-        <w:t xml:space="preserve"> profundo (depende del tipo de </w:t>
-      </w:r>
-      <w:proofErr w:type="spellStart"/>
-      <w:r>
-        <w:t>declaracion</w:t>
-      </w:r>
-      <w:proofErr w:type="spellEnd"/>
-      <w:r>
-        <w:t>).</w:t>
-      </w:r>
-    </w:p>
-    <w:p>
-      <w:pPr>
-        <w:jc w:val="both"/>
-      </w:pPr>
-    </w:p>
-    <w:p>
-      <w:pPr>
-        <w:jc w:val="both"/>
-      </w:pPr>
-      <w:r>
-        <w:t xml:space="preserve">El lenguaje triángulo tiene </w:t>
-      </w:r>
-      <w:proofErr w:type="gramStart"/>
-      <w:r>
-        <w:t>el siguiente tipos</w:t>
-      </w:r>
-      <w:proofErr w:type="gramEnd"/>
-      <w:r>
-        <w:t xml:space="preserve"> de Declaracion</w:t>
-      </w:r>
-      <w:r>
-        <w:t>es:</w:t>
+        <w:t>El lenguaje triángulo es un subconjunto del lenguaje de Pascal, se caracteriza por aun así ser regular y extensible. Este lenguaje es usado normalmente como método de enseñanza de cómo actúa un compilador. Este compilador contiene un alcance de declaraciones de encapsulamiento, esto se refiere que las declaraciones que son declaradas en segmento de código solo servirán para ese segmento de código o mas profundo (depende del tipo de declaracion).</w:t>
+      </w:r>
+    </w:p>
+    <w:p>
+      <w:pPr>
+        <w:jc w:val="both"/>
+      </w:pPr>
+    </w:p>
+    <w:p>
+      <w:pPr>
+        <w:jc w:val="both"/>
+      </w:pPr>
+      <w:r>
+        <w:t>El lenguaje triángulo tiene el siguiente tipos de Declaraciones:</w:t>
       </w:r>
     </w:p>
     <w:p>
@@ -1149,18 +1053,8 @@
         </w:numPr>
         <w:jc w:val="both"/>
       </w:pPr>
-      <w:proofErr w:type="spellStart"/>
-      <w:r>
-        <w:t>Procedimiento</w:t>
-      </w:r>
-      <w:proofErr w:type="gramStart"/>
-      <w:r>
-        <w:t>:Entidad</w:t>
-      </w:r>
-      <w:proofErr w:type="spellEnd"/>
-      <w:proofErr w:type="gramEnd"/>
-      <w:r>
-        <w:t xml:space="preserve"> que tiene un bloque de código que ejecuta una serie de instrucciones.</w:t>
+      <w:r>
+        <w:t>Procedimiento:Entidad que tiene un bloque de código que ejecuta una serie de instrucciones.</w:t>
       </w:r>
     </w:p>
     <w:p>
@@ -1171,16 +1065,8 @@
         </w:numPr>
         <w:jc w:val="both"/>
       </w:pPr>
-      <w:proofErr w:type="spellStart"/>
-      <w:r>
-        <w:t>Fun</w:t>
-      </w:r>
-      <w:r>
-        <w:t>cion</w:t>
-      </w:r>
-      <w:proofErr w:type="spellEnd"/>
-      <w:r>
-        <w:t>: Entidad que tiene un bloque de código que será evaluado para retornar un valor</w:t>
+      <w:r>
+        <w:t>Funcion: Entidad que tiene un bloque de código que será evaluado para retornar un valor</w:t>
       </w:r>
     </w:p>
     <w:p>
@@ -1200,10 +1086,7 @@
         <w:jc w:val="both"/>
       </w:pPr>
       <w:r>
-        <w:t>El lenguaje se puede dividir en múltiples secciones, a co</w:t>
-      </w:r>
-      <w:r>
-        <w:t>ntinuación se explicara el comportamiento de algunos segmentos de la gramática.</w:t>
+        <w:t>El lenguaje se puede dividir en múltiples secciones, a continuación se explicara el comportamiento de algunos segmentos de la gramática.</w:t>
       </w:r>
     </w:p>
     <w:p>
@@ -1211,8 +1094,8 @@
         <w:pStyle w:val="Ttulo1"/>
         <w:jc w:val="both"/>
       </w:pPr>
-      <w:bookmarkStart w:id="8" w:name="_kxr9onqobcdf" w:colFirst="0" w:colLast="0"/>
-      <w:bookmarkEnd w:id="8"/>
+      <w:bookmarkStart w:id="7" w:name="_kxr9onqobcdf" w:colFirst="0" w:colLast="0"/>
+      <w:bookmarkEnd w:id="7"/>
       <w:r>
         <w:t>Comandos</w:t>
       </w:r>
@@ -1222,23 +1105,7 @@
         <w:jc w:val="both"/>
       </w:pPr>
       <w:r>
-        <w:t xml:space="preserve">Un comando es una </w:t>
-      </w:r>
-      <w:proofErr w:type="spellStart"/>
-      <w:r>
-        <w:t>linea</w:t>
-      </w:r>
-      <w:proofErr w:type="spellEnd"/>
-      <w:r>
-        <w:t xml:space="preserve"> de </w:t>
-      </w:r>
-      <w:proofErr w:type="spellStart"/>
-      <w:r>
-        <w:t>codigo</w:t>
-      </w:r>
-      <w:proofErr w:type="spellEnd"/>
-      <w:r>
-        <w:t xml:space="preserve"> valida, que se puede concatenar una después de otra.</w:t>
+        <w:t>Un comando es una linea de codigo valida, que se puede concatenar una después de otra.</w:t>
       </w:r>
     </w:p>
     <w:p>
@@ -1306,47 +1173,7 @@
         <w:jc w:val="both"/>
       </w:pPr>
       <w:r>
-        <w:t>La expresión “V-</w:t>
-      </w:r>
-      <w:proofErr w:type="spellStart"/>
-      <w:proofErr w:type="gramStart"/>
-      <w:r>
-        <w:t>name</w:t>
-      </w:r>
-      <w:proofErr w:type="spellEnd"/>
-      <w:r>
-        <w:t xml:space="preserve"> :</w:t>
-      </w:r>
-      <w:proofErr w:type="gramEnd"/>
-      <w:r>
-        <w:t xml:space="preserve">= </w:t>
-      </w:r>
-      <w:proofErr w:type="spellStart"/>
-      <w:r>
-        <w:t>Expression</w:t>
-      </w:r>
-      <w:proofErr w:type="spellEnd"/>
-      <w:r>
-        <w:t>” funciona como una asignación en donde “V</w:t>
-      </w:r>
-      <w:r>
-        <w:t>-</w:t>
-      </w:r>
-      <w:proofErr w:type="spellStart"/>
-      <w:r>
-        <w:t>name</w:t>
-      </w:r>
-      <w:proofErr w:type="spellEnd"/>
-      <w:r>
-        <w:t>” es la variable y “</w:t>
-      </w:r>
-      <w:proofErr w:type="spellStart"/>
-      <w:r>
-        <w:t>Expression</w:t>
-      </w:r>
-      <w:proofErr w:type="spellEnd"/>
-      <w:r>
-        <w:t>” es la expresión.</w:t>
+        <w:t>La expresión “V-name := Expression” funciona como una asignación en donde “V-name” es la variable y “Expression” es la expresión.</w:t>
       </w:r>
     </w:p>
     <w:p>
@@ -1358,60 +1185,7 @@
         <w:jc w:val="both"/>
       </w:pPr>
       <w:r>
-        <w:t xml:space="preserve">La expresión </w:t>
-      </w:r>
-      <w:proofErr w:type="spellStart"/>
-      <w:proofErr w:type="gramStart"/>
-      <w:r>
-        <w:t>Identifier</w:t>
-      </w:r>
-      <w:proofErr w:type="spellEnd"/>
-      <w:r>
-        <w:t>(</w:t>
-      </w:r>
-      <w:proofErr w:type="gramEnd"/>
-      <w:r>
-        <w:t>Actual-</w:t>
-      </w:r>
-      <w:proofErr w:type="spellStart"/>
-      <w:r>
-        <w:t>Parameter</w:t>
-      </w:r>
-      <w:proofErr w:type="spellEnd"/>
-      <w:r>
-        <w:t>-</w:t>
-      </w:r>
-      <w:proofErr w:type="spellStart"/>
-      <w:r>
-        <w:t>Sequence</w:t>
-      </w:r>
-      <w:proofErr w:type="spellEnd"/>
-      <w:r>
-        <w:t xml:space="preserve">), funciona si </w:t>
-      </w:r>
-      <w:proofErr w:type="spellStart"/>
-      <w:r>
-        <w:t>Identifier</w:t>
-      </w:r>
-      <w:proofErr w:type="spellEnd"/>
-      <w:r>
-        <w:t xml:space="preserve"> es un procedimiento y Actual-</w:t>
-      </w:r>
-      <w:proofErr w:type="spellStart"/>
-      <w:r>
-        <w:t>Parameter</w:t>
-      </w:r>
-      <w:proofErr w:type="spellEnd"/>
-      <w:r>
-        <w:t>-</w:t>
-      </w:r>
-      <w:proofErr w:type="spellStart"/>
-      <w:r>
-        <w:t>Sequence</w:t>
-      </w:r>
-      <w:proofErr w:type="spellEnd"/>
-      <w:r>
-        <w:t xml:space="preserve"> es una secuencia de parámetros válida.</w:t>
+        <w:t>La expresión Identifier(Actual-Parameter-Sequence), funciona si Identifier es un procedimiento y Actual-Parameter-Sequence es una secuencia de parámetros válida.</w:t>
       </w:r>
     </w:p>
     <w:p>
@@ -1436,23 +1210,7 @@
       </w:pPr>
       <w:r>
         <w:lastRenderedPageBreak/>
-        <w:t>En caso de que exista “</w:t>
-      </w:r>
-      <w:proofErr w:type="spellStart"/>
-      <w:r>
-        <w:t>begin</w:t>
-      </w:r>
-      <w:proofErr w:type="spellEnd"/>
-      <w:r>
-        <w:t xml:space="preserve"> C </w:t>
-      </w:r>
-      <w:proofErr w:type="spellStart"/>
-      <w:r>
-        <w:t>end</w:t>
-      </w:r>
-      <w:proofErr w:type="spellEnd"/>
-      <w:r>
-        <w:t>”, se ejecutará solamente C.</w:t>
+        <w:t>En caso de que exista “begin C end”, se ejecutará solamente C.</w:t>
       </w:r>
     </w:p>
     <w:p>
@@ -1464,26 +1222,7 @@
         <w:jc w:val="both"/>
       </w:pPr>
       <w:r>
-        <w:t xml:space="preserve">El </w:t>
-      </w:r>
-      <w:proofErr w:type="spellStart"/>
-      <w:r>
-        <w:t>if</w:t>
-      </w:r>
-      <w:proofErr w:type="spellEnd"/>
-      <w:r>
-        <w:t xml:space="preserve"> se ejecuta de tal manera que si la primera expresión es verdadera se ejecutará la segunda expresión, de lo contrario será la tercera </w:t>
-      </w:r>
-      <w:proofErr w:type="spellStart"/>
-      <w:r>
-        <w:t>expresion</w:t>
-      </w:r>
-      <w:proofErr w:type="spellEnd"/>
-      <w:r>
-        <w:t>. El lenguaje debe verificar que la primera e</w:t>
-      </w:r>
-      <w:r>
-        <w:t>xpresión tenga valor booleano para este efecto.</w:t>
+        <w:t>El if se ejecuta de tal manera que si la primera expresión es verdadera se ejecutará la segunda expresión, de lo contrario será la tercera expresion. El lenguaje debe verificar que la primera expresión tenga valor booleano para este efecto.</w:t>
       </w:r>
     </w:p>
     <w:p>
@@ -1495,39 +1234,7 @@
         <w:jc w:val="both"/>
       </w:pPr>
       <w:r>
-        <w:t xml:space="preserve">El </w:t>
-      </w:r>
-      <w:proofErr w:type="spellStart"/>
-      <w:r>
-        <w:t>while</w:t>
-      </w:r>
-      <w:proofErr w:type="spellEnd"/>
-      <w:r>
-        <w:t xml:space="preserve"> funciona de la siguiente manera, se </w:t>
-      </w:r>
-      <w:proofErr w:type="spellStart"/>
-      <w:r>
-        <w:t>evalua</w:t>
-      </w:r>
-      <w:proofErr w:type="spellEnd"/>
-      <w:r>
-        <w:t xml:space="preserve"> la </w:t>
-      </w:r>
-      <w:proofErr w:type="spellStart"/>
-      <w:r>
-        <w:t>expresion</w:t>
-      </w:r>
-      <w:proofErr w:type="spellEnd"/>
-      <w:r>
-        <w:t xml:space="preserve"> y si es true entonces se sigue ejecutando el siguiente single-</w:t>
-      </w:r>
-      <w:proofErr w:type="spellStart"/>
-      <w:r>
-        <w:t>Command</w:t>
-      </w:r>
-      <w:proofErr w:type="spellEnd"/>
-      <w:r>
-        <w:t>. También hay que verificar que la expresión tenga valor booleano</w:t>
+        <w:t>El while funciona de la siguiente manera, se evalua la expresion y si es true entonces se sigue ejecutando el siguiente single-Command. También hay que verificar que la expresión tenga valor booleano</w:t>
       </w:r>
     </w:p>
     <w:p>
@@ -1535,13 +1242,10 @@
         <w:pStyle w:val="Ttulo1"/>
         <w:jc w:val="both"/>
       </w:pPr>
-      <w:bookmarkStart w:id="9" w:name="_bwje23oe1w3x" w:colFirst="0" w:colLast="0"/>
-      <w:bookmarkEnd w:id="9"/>
-      <w:r>
-        <w:t>Expresio</w:t>
-      </w:r>
-      <w:r>
-        <w:t>nes</w:t>
+      <w:bookmarkStart w:id="8" w:name="_bwje23oe1w3x" w:colFirst="0" w:colLast="0"/>
+      <w:bookmarkEnd w:id="8"/>
+      <w:r>
+        <w:t>Expresiones</w:t>
       </w:r>
     </w:p>
     <w:p>
@@ -1653,15 +1357,7 @@
         <w:jc w:val="both"/>
       </w:pPr>
       <w:r>
-        <w:t>La expresión “</w:t>
-      </w:r>
-      <w:proofErr w:type="spellStart"/>
-      <w:r>
-        <w:t>Integer_Literal</w:t>
-      </w:r>
-      <w:proofErr w:type="spellEnd"/>
-      <w:r>
-        <w:t>” se refiere a un valor entero numérico.</w:t>
+        <w:t>La expresión “Integer_Literal” se refiere a un valor entero numérico.</w:t>
       </w:r>
     </w:p>
     <w:p>
@@ -1673,15 +1369,7 @@
         <w:jc w:val="both"/>
       </w:pPr>
       <w:r>
-        <w:t>La expresión “</w:t>
-      </w:r>
-      <w:proofErr w:type="spellStart"/>
-      <w:r>
-        <w:t>Character_Literal</w:t>
-      </w:r>
-      <w:proofErr w:type="spellEnd"/>
-      <w:r>
-        <w:t>” se refiere a un valor de tipo carácter.</w:t>
+        <w:t>La expresión “Character_Literal” se refiere a un valor de tipo carácter.</w:t>
       </w:r>
     </w:p>
     <w:p>
@@ -1693,18 +1381,7 @@
         <w:jc w:val="both"/>
       </w:pPr>
       <w:r>
-        <w:t>La expresión “V-</w:t>
-      </w:r>
-      <w:proofErr w:type="spellStart"/>
-      <w:r>
-        <w:t>name</w:t>
-      </w:r>
-      <w:proofErr w:type="spellEnd"/>
-      <w:r>
-        <w:t>” se refiere a un n</w:t>
-      </w:r>
-      <w:r>
-        <w:t>ombre de una variable.</w:t>
+        <w:t>La expresión “V-name” se refiere a un nombre de una variable.</w:t>
       </w:r>
     </w:p>
     <w:p>
@@ -1716,15 +1393,7 @@
         <w:jc w:val="both"/>
       </w:pPr>
       <w:r>
-        <w:t xml:space="preserve">El bloque </w:t>
-      </w:r>
-      <w:proofErr w:type="spellStart"/>
-      <w:r>
-        <w:t>let</w:t>
-      </w:r>
-      <w:proofErr w:type="spellEnd"/>
-      <w:r>
-        <w:t xml:space="preserve"> permite declarar una variable A y asignarle un valor B para ese segmento de código en específico. Estas variables no tienen efecto fuera del segmento de código en el que se declararon.</w:t>
+        <w:t>El bloque let permite declarar una variable A y asignarle un valor B para ese segmento de código en específico. Estas variables no tienen efecto fuera del segmento de código en el que se declararon.</w:t>
       </w:r>
     </w:p>
     <w:p>
@@ -1732,8 +1401,8 @@
         <w:pStyle w:val="Ttulo1"/>
         <w:jc w:val="both"/>
       </w:pPr>
-      <w:bookmarkStart w:id="10" w:name="_veue6h8x5npm" w:colFirst="0" w:colLast="0"/>
-      <w:bookmarkEnd w:id="10"/>
+      <w:bookmarkStart w:id="9" w:name="_veue6h8x5npm" w:colFirst="0" w:colLast="0"/>
+      <w:bookmarkEnd w:id="9"/>
       <w:r>
         <w:t>Nombre de variable</w:t>
       </w:r>
@@ -1743,10 +1412,7 @@
         <w:jc w:val="both"/>
       </w:pPr>
       <w:r>
-        <w:t>Un nombre de va</w:t>
-      </w:r>
-      <w:r>
-        <w:t>riable es un identificador al cual se le tiene asignado un tipo y se le puede asignar un valor.</w:t>
+        <w:t>Un nombre de variable es un identificador al cual se le tiene asignado un tipo y se le puede asignar un valor.</w:t>
       </w:r>
     </w:p>
     <w:p>
@@ -1824,15 +1490,7 @@
         <w:jc w:val="both"/>
       </w:pPr>
       <w:r>
-        <w:t>Haciendo la llamada a un registro (V-</w:t>
-      </w:r>
-      <w:proofErr w:type="spellStart"/>
-      <w:r>
-        <w:t>name.Identifier</w:t>
-      </w:r>
-      <w:proofErr w:type="spellEnd"/>
-      <w:r>
-        <w:t>)</w:t>
+        <w:t>Haciendo la llamada a un registro (V-name.Identifier)</w:t>
       </w:r>
     </w:p>
     <w:p>
@@ -1845,23 +1503,7 @@
       </w:pPr>
       <w:r>
         <w:lastRenderedPageBreak/>
-        <w:t>Haciendo la llamada a un arreglo(V-</w:t>
-      </w:r>
-      <w:proofErr w:type="spellStart"/>
-      <w:r>
-        <w:t>name</w:t>
-      </w:r>
-      <w:proofErr w:type="spellEnd"/>
-      <w:r>
-        <w:t>[</w:t>
-      </w:r>
-      <w:proofErr w:type="spellStart"/>
-      <w:r>
-        <w:t>Expression</w:t>
-      </w:r>
-      <w:proofErr w:type="spellEnd"/>
-      <w:r>
-        <w:t>])</w:t>
+        <w:t>Haciendo la llamada a un arreglo(V-name[Expression])</w:t>
       </w:r>
     </w:p>
     <w:p>
@@ -1877,8 +1519,8 @@
         <w:pStyle w:val="Ttulo1"/>
         <w:jc w:val="both"/>
       </w:pPr>
-      <w:bookmarkStart w:id="11" w:name="_4qu9ol16i6o6" w:colFirst="0" w:colLast="0"/>
-      <w:bookmarkEnd w:id="11"/>
+      <w:bookmarkStart w:id="10" w:name="_4qu9ol16i6o6" w:colFirst="0" w:colLast="0"/>
+      <w:bookmarkEnd w:id="10"/>
       <w:r>
         <w:t>Declaraciones</w:t>
       </w:r>
@@ -1942,10 +1584,7 @@
         <w:jc w:val="both"/>
       </w:pPr>
       <w:r>
-        <w:t>Las declaraciones funcionan de la si</w:t>
-      </w:r>
-      <w:r>
-        <w:t>guiente manera:</w:t>
+        <w:t>Las declaraciones funcionan de la siguiente manera:</w:t>
       </w:r>
     </w:p>
     <w:p>
@@ -1957,15 +1596,7 @@
         <w:jc w:val="both"/>
       </w:pPr>
       <w:r>
-        <w:t xml:space="preserve">La declaración tipo </w:t>
-      </w:r>
-      <w:proofErr w:type="spellStart"/>
-      <w:r>
-        <w:t>const</w:t>
-      </w:r>
-      <w:proofErr w:type="spellEnd"/>
-      <w:r>
-        <w:t xml:space="preserve"> se enlaza un valor a un identificador, este valor no se puede alterar.</w:t>
+        <w:t>La declaración tipo const se enlaza un valor a un identificador, este valor no se puede alterar.</w:t>
       </w:r>
     </w:p>
     <w:p>
@@ -1977,15 +1608,7 @@
         <w:jc w:val="both"/>
       </w:pPr>
       <w:r>
-        <w:t xml:space="preserve">La de tipo </w:t>
-      </w:r>
-      <w:proofErr w:type="spellStart"/>
-      <w:r>
-        <w:t>var</w:t>
-      </w:r>
-      <w:proofErr w:type="spellEnd"/>
-      <w:r>
-        <w:t>, declara una variable y el tipo correspondiente; si se le puede asignar un valor después.</w:t>
+        <w:t>La de tipo var, declara una variable y el tipo correspondiente; si se le puede asignar un valor después.</w:t>
       </w:r>
     </w:p>
     <w:p>
@@ -1993,8 +1616,8 @@
         <w:pStyle w:val="Ttulo1"/>
         <w:jc w:val="both"/>
       </w:pPr>
-      <w:bookmarkStart w:id="12" w:name="_ktb6agwoi55z" w:colFirst="0" w:colLast="0"/>
-      <w:bookmarkEnd w:id="12"/>
+      <w:bookmarkStart w:id="11" w:name="_ktb6agwoi55z" w:colFirst="0" w:colLast="0"/>
+      <w:bookmarkEnd w:id="11"/>
       <w:r>
         <w:t>Parámetros</w:t>
       </w:r>
@@ -2004,10 +1627,7 @@
         <w:jc w:val="both"/>
       </w:pPr>
       <w:r>
-        <w:t>Es la especificación de identificadores en el cuerpo de una función o procedimiento. Existe la especificación de los parámetros y los parámetros reales. La especificación determina ciertas características de los parámetros a usar (como declarando una varia</w:t>
-      </w:r>
-      <w:r>
-        <w:t>ble) y los parámetros reales son cualquier expresión o llamada a función que devuelva un valor.</w:t>
+        <w:t>Es la especificación de identificadores en el cuerpo de una función o procedimiento. Existe la especificación de los parámetros y los parámetros reales. La especificación determina ciertas características de los parámetros a usar (como declarando una variable) y los parámetros reales son cualquier expresión o llamada a función que devuelva un valor.</w:t>
       </w:r>
     </w:p>
     <w:p>
@@ -2108,8 +1728,8 @@
         <w:pStyle w:val="Ttulo1"/>
         <w:jc w:val="both"/>
       </w:pPr>
-      <w:bookmarkStart w:id="13" w:name="_m17st8tzngw4" w:colFirst="0" w:colLast="0"/>
-      <w:bookmarkEnd w:id="13"/>
+      <w:bookmarkStart w:id="12" w:name="_m17st8tzngw4" w:colFirst="0" w:colLast="0"/>
+      <w:bookmarkEnd w:id="12"/>
       <w:r>
         <w:t>Tipos</w:t>
       </w:r>
@@ -2119,10 +1739,7 @@
         <w:jc w:val="both"/>
       </w:pPr>
       <w:r>
-        <w:t>Un tipo es una clase de etiqueta que se le da a algo para otorgarle ciertos atributos a ese algo. Se le puede enlazar un tipo a valores, constantes, v</w:t>
-      </w:r>
-      <w:r>
-        <w:t>ariables y funciones.</w:t>
+        <w:t>Un tipo es una clase de etiqueta que se le da a algo para otorgarle ciertos atributos a ese algo. Se le puede enlazar un tipo a valores, constantes, variables y funciones.</w:t>
       </w:r>
     </w:p>
     <w:p>
@@ -2192,31 +1809,7 @@
         <w:jc w:val="both"/>
       </w:pPr>
       <w:r>
-        <w:t xml:space="preserve">El </w:t>
-      </w:r>
-      <w:proofErr w:type="spellStart"/>
-      <w:r>
-        <w:t>Identifier</w:t>
-      </w:r>
-      <w:proofErr w:type="spellEnd"/>
-      <w:r>
-        <w:t xml:space="preserve"> se refiere a un Tipo ya definido por el sistema como </w:t>
-      </w:r>
-      <w:proofErr w:type="spellStart"/>
-      <w:r>
-        <w:t>Integer</w:t>
-      </w:r>
-      <w:proofErr w:type="spellEnd"/>
-      <w:r>
-        <w:t xml:space="preserve">, </w:t>
-      </w:r>
-      <w:proofErr w:type="spellStart"/>
-      <w:r>
-        <w:t>Boolean</w:t>
-      </w:r>
-      <w:proofErr w:type="spellEnd"/>
-      <w:r>
-        <w:t>, etc.</w:t>
+        <w:t>El Identifier se refiere a un Tipo ya definido por el sistema como Integer, Boolean, etc.</w:t>
       </w:r>
     </w:p>
     <w:p>
@@ -2304,8 +1897,8 @@
         <w:pStyle w:val="Puesto"/>
         <w:widowControl w:val="0"/>
       </w:pPr>
-      <w:bookmarkStart w:id="14" w:name="_ub018avqunnr" w:colFirst="0" w:colLast="0"/>
-      <w:bookmarkEnd w:id="14"/>
+      <w:bookmarkStart w:id="13" w:name="_ub018avqunnr" w:colFirst="0" w:colLast="0"/>
+      <w:bookmarkEnd w:id="13"/>
       <w:r>
         <w:lastRenderedPageBreak/>
         <w:t>Bibliografía</w:t>
@@ -2331,21 +1924,7 @@
         <w:rPr>
           <w:lang w:val="en-US"/>
         </w:rPr>
-        <w:t xml:space="preserve">Watt, David A., and </w:t>
-      </w:r>
-      <w:proofErr w:type="spellStart"/>
-      <w:r>
-        <w:rPr>
-          <w:lang w:val="en-US"/>
-        </w:rPr>
-        <w:t>Deryck</w:t>
-      </w:r>
-      <w:proofErr w:type="spellEnd"/>
-      <w:r>
-        <w:rPr>
-          <w:lang w:val="en-US"/>
-        </w:rPr>
-        <w:t xml:space="preserve"> F. Brown. </w:t>
+        <w:t xml:space="preserve">Watt, David A., and Deryck F. Brown. </w:t>
       </w:r>
       <w:r>
         <w:rPr>
@@ -2361,23 +1940,15 @@
         <w:t xml:space="preserve">. </w:t>
       </w:r>
       <w:r>
-        <w:t xml:space="preserve">Pearson </w:t>
-      </w:r>
-      <w:proofErr w:type="spellStart"/>
-      <w:r>
-        <w:t>Education</w:t>
-      </w:r>
-      <w:proofErr w:type="spellEnd"/>
-      <w:r>
-        <w:t xml:space="preserve"> (</w:t>
-      </w:r>
-      <w:proofErr w:type="spellStart"/>
-      <w:r>
-        <w:t>Singapore</w:t>
-      </w:r>
-      <w:proofErr w:type="spellEnd"/>
-      <w:r>
-        <w:t>) Pte. Ltd., 2003.</w:t>
+        <w:t>P</w:t>
+      </w:r>
+      <w:r>
+        <w:t>earson Education (Singapore) Pty</w:t>
+      </w:r>
+      <w:bookmarkStart w:id="14" w:name="_GoBack"/>
+      <w:bookmarkEnd w:id="14"/>
+      <w:r>
+        <w:t>. Ltd., 2003.</w:t>
       </w:r>
     </w:p>
     <w:sectPr>

--- a/Documentos/Resumen tecnico Triangulo.docx
+++ b/Documentos/Resumen tecnico Triangulo.docx
@@ -1,6 +1,6 @@
 
 <file path=word/document.xml><?xml version="1.0" encoding="utf-8"?>
-<w:document xmlns:wpc="http://schemas.microsoft.com/office/word/2010/wordprocessingCanvas" xmlns:mc="http://schemas.openxmlformats.org/markup-compatibility/2006" xmlns:o="urn:schemas-microsoft-com:office:office" xmlns:r="http://schemas.openxmlformats.org/officeDocument/2006/relationships" xmlns:m="http://schemas.openxmlformats.org/officeDocument/2006/math" xmlns:v="urn:schemas-microsoft-com:vml" xmlns:wp14="http://schemas.microsoft.com/office/word/2010/wordprocessingDrawing" xmlns:wp="http://schemas.openxmlformats.org/drawingml/2006/wordprocessingDrawing" xmlns:w10="urn:schemas-microsoft-com:office:word" xmlns:w="http://schemas.openxmlformats.org/wordprocessingml/2006/main" xmlns:w14="http://schemas.microsoft.com/office/word/2010/wordml" xmlns:w15="http://schemas.microsoft.com/office/word/2012/wordml" xmlns:wpg="http://schemas.microsoft.com/office/word/2010/wordprocessingGroup" xmlns:wpi="http://schemas.microsoft.com/office/word/2010/wordprocessingInk" xmlns:wne="http://schemas.microsoft.com/office/word/2006/wordml" xmlns:wps="http://schemas.microsoft.com/office/word/2010/wordprocessingShape" mc:Ignorable="w14 w15 wp14">
+<w:document xmlns:wpc="http://schemas.microsoft.com/office/word/2010/wordprocessingCanvas" xmlns:cx="http://schemas.microsoft.com/office/drawing/2014/chartex" xmlns:cx1="http://schemas.microsoft.com/office/drawing/2015/9/8/chartex" xmlns:cx2="http://schemas.microsoft.com/office/drawing/2015/10/21/chartex" xmlns:cx3="http://schemas.microsoft.com/office/drawing/2016/5/9/chartex" xmlns:cx4="http://schemas.microsoft.com/office/drawing/2016/5/10/chartex" xmlns:cx5="http://schemas.microsoft.com/office/drawing/2016/5/11/chartex" xmlns:cx6="http://schemas.microsoft.com/office/drawing/2016/5/12/chartex" xmlns:cx7="http://schemas.microsoft.com/office/drawing/2016/5/13/chartex" xmlns:cx8="http://schemas.microsoft.com/office/drawing/2016/5/14/chartex" xmlns:mc="http://schemas.openxmlformats.org/markup-compatibility/2006" xmlns:aink="http://schemas.microsoft.com/office/drawing/2016/ink" xmlns:am3d="http://schemas.microsoft.com/office/drawing/2017/model3d" xmlns:o="urn:schemas-microsoft-com:office:office" xmlns:r="http://schemas.openxmlformats.org/officeDocument/2006/relationships" xmlns:m="http://schemas.openxmlformats.org/officeDocument/2006/math" xmlns:v="urn:schemas-microsoft-com:vml" xmlns:wp14="http://schemas.microsoft.com/office/word/2010/wordprocessingDrawing" xmlns:wp="http://schemas.openxmlformats.org/drawingml/2006/wordprocessingDrawing" xmlns:w10="urn:schemas-microsoft-com:office:word" xmlns:w="http://schemas.openxmlformats.org/wordprocessingml/2006/main" xmlns:w14="http://schemas.microsoft.com/office/word/2010/wordml" xmlns:w15="http://schemas.microsoft.com/office/word/2012/wordml" xmlns:w16cid="http://schemas.microsoft.com/office/word/2016/wordml/cid" xmlns:w16se="http://schemas.microsoft.com/office/word/2015/wordml/symex" xmlns:wpg="http://schemas.microsoft.com/office/word/2010/wordprocessingGroup" xmlns:wpi="http://schemas.microsoft.com/office/word/2010/wordprocessingInk" xmlns:wne="http://schemas.microsoft.com/office/word/2006/wordml" xmlns:wps="http://schemas.microsoft.com/office/word/2010/wordprocessingShape" mc:Ignorable="w14 w15 w16se w16cid wp14">
   <w:body>
     <w:p>
       <w:pPr>
@@ -12,6 +12,8 @@
           <w:szCs w:val="28"/>
         </w:rPr>
       </w:pPr>
+      <w:bookmarkStart w:id="0" w:name="_GoBack"/>
+      <w:bookmarkEnd w:id="0"/>
       <w:r>
         <w:rPr>
           <w:rFonts w:ascii="Questrial" w:eastAsia="Questrial" w:hAnsi="Questrial" w:cs="Questrial"/>
@@ -120,13 +122,23 @@
           <w:szCs w:val="28"/>
         </w:rPr>
       </w:pPr>
-      <w:r>
-        <w:rPr>
-          <w:rFonts w:ascii="Questrial" w:eastAsia="Questrial" w:hAnsi="Questrial" w:cs="Questrial"/>
-          <w:sz w:val="28"/>
-          <w:szCs w:val="28"/>
-        </w:rPr>
-        <w:t>Maria Estrada</w:t>
+      <w:proofErr w:type="spellStart"/>
+      <w:r>
+        <w:rPr>
+          <w:rFonts w:ascii="Questrial" w:eastAsia="Questrial" w:hAnsi="Questrial" w:cs="Questrial"/>
+          <w:sz w:val="28"/>
+          <w:szCs w:val="28"/>
+        </w:rPr>
+        <w:t>Maria</w:t>
+      </w:r>
+      <w:proofErr w:type="spellEnd"/>
+      <w:r>
+        <w:rPr>
+          <w:rFonts w:ascii="Questrial" w:eastAsia="Questrial" w:hAnsi="Questrial" w:cs="Questrial"/>
+          <w:sz w:val="28"/>
+          <w:szCs w:val="28"/>
+        </w:rPr>
+        <w:t xml:space="preserve"> Estrada</w:t>
       </w:r>
     </w:p>
     <w:p>
@@ -286,7 +298,25 @@
           <w:sz w:val="28"/>
           <w:szCs w:val="28"/>
         </w:rPr>
-        <w:t>Christian Leon Guevara - 2013371982</w:t>
+        <w:t xml:space="preserve">Christian </w:t>
+      </w:r>
+      <w:proofErr w:type="spellStart"/>
+      <w:r>
+        <w:rPr>
+          <w:rFonts w:ascii="Questrial" w:eastAsia="Questrial" w:hAnsi="Questrial" w:cs="Questrial"/>
+          <w:sz w:val="28"/>
+          <w:szCs w:val="28"/>
+        </w:rPr>
+        <w:t>Leon</w:t>
+      </w:r>
+      <w:proofErr w:type="spellEnd"/>
+      <w:r>
+        <w:rPr>
+          <w:rFonts w:ascii="Questrial" w:eastAsia="Questrial" w:hAnsi="Questrial" w:cs="Questrial"/>
+          <w:sz w:val="28"/>
+          <w:szCs w:val="28"/>
+        </w:rPr>
+        <w:t xml:space="preserve"> Guevara - 2013371982</w:t>
       </w:r>
     </w:p>
     <w:p>
@@ -304,7 +334,25 @@
           <w:sz w:val="28"/>
           <w:szCs w:val="28"/>
         </w:rPr>
-        <w:t>Gabriel Ramírez Ramírez - 201020244</w:t>
+        <w:t xml:space="preserve">Gabriel Ramírez </w:t>
+      </w:r>
+      <w:proofErr w:type="spellStart"/>
+      <w:r>
+        <w:rPr>
+          <w:rFonts w:ascii="Questrial" w:eastAsia="Questrial" w:hAnsi="Questrial" w:cs="Questrial"/>
+          <w:sz w:val="28"/>
+          <w:szCs w:val="28"/>
+        </w:rPr>
+        <w:t>Ramírez</w:t>
+      </w:r>
+      <w:proofErr w:type="spellEnd"/>
+      <w:r>
+        <w:rPr>
+          <w:rFonts w:ascii="Questrial" w:eastAsia="Questrial" w:hAnsi="Questrial" w:cs="Questrial"/>
+          <w:sz w:val="28"/>
+          <w:szCs w:val="28"/>
+        </w:rPr>
+        <w:t xml:space="preserve"> - 201020244</w:t>
       </w:r>
     </w:p>
     <w:p>
@@ -457,10 +505,10 @@
     </w:p>
     <w:p>
       <w:pPr>
-        <w:pStyle w:val="Puesto"/>
-      </w:pPr>
-      <w:bookmarkStart w:id="0" w:name="_bgbr6n27yark" w:colFirst="0" w:colLast="0"/>
-      <w:bookmarkEnd w:id="0"/>
+        <w:pStyle w:val="Ttulo"/>
+      </w:pPr>
+      <w:bookmarkStart w:id="1" w:name="_bgbr6n27yark" w:colFirst="0" w:colLast="0"/>
+      <w:bookmarkEnd w:id="1"/>
     </w:p>
     <w:p/>
     <w:p/>
@@ -538,7 +586,6 @@
           </w:r>
           <w:r>
             <w:rPr>
-              <w:b/>
               <w:noProof/>
             </w:rPr>
             <w:t>3</w:t>
@@ -601,7 +648,6 @@
           </w:r>
           <w:r>
             <w:rPr>
-              <w:b/>
               <w:noProof/>
             </w:rPr>
             <w:t>3</w:t>
@@ -664,7 +710,6 @@
           </w:r>
           <w:r>
             <w:rPr>
-              <w:b/>
               <w:noProof/>
             </w:rPr>
             <w:t>4</w:t>
@@ -727,7 +772,6 @@
           </w:r>
           <w:r>
             <w:rPr>
-              <w:b/>
               <w:noProof/>
             </w:rPr>
             <w:t>4</w:t>
@@ -790,7 +834,6 @@
           </w:r>
           <w:r>
             <w:rPr>
-              <w:b/>
               <w:noProof/>
             </w:rPr>
             <w:t>5</w:t>
@@ -853,7 +896,6 @@
           </w:r>
           <w:r>
             <w:rPr>
-              <w:b/>
               <w:noProof/>
             </w:rPr>
             <w:t>5</w:t>
@@ -913,7 +955,6 @@
           </w:r>
           <w:r>
             <w:rPr>
-              <w:b/>
               <w:noProof/>
             </w:rPr>
             <w:t>6</w:t>
@@ -933,31 +974,31 @@
     <w:p/>
     <w:p>
       <w:pPr>
-        <w:pStyle w:val="Puesto"/>
-      </w:pPr>
-      <w:bookmarkStart w:id="1" w:name="_phpvwx63qrhp" w:colFirst="0" w:colLast="0"/>
-      <w:bookmarkEnd w:id="1"/>
-    </w:p>
-    <w:p>
-      <w:pPr>
-        <w:pStyle w:val="Puesto"/>
-      </w:pPr>
-      <w:bookmarkStart w:id="2" w:name="_5pc8ji4usyj3" w:colFirst="0" w:colLast="0"/>
+        <w:pStyle w:val="Ttulo"/>
+      </w:pPr>
+      <w:bookmarkStart w:id="2" w:name="_phpvwx63qrhp" w:colFirst="0" w:colLast="0"/>
       <w:bookmarkEnd w:id="2"/>
     </w:p>
     <w:p>
       <w:pPr>
-        <w:pStyle w:val="Puesto"/>
-      </w:pPr>
-      <w:bookmarkStart w:id="3" w:name="_ers4cy27uhwi" w:colFirst="0" w:colLast="0"/>
+        <w:pStyle w:val="Ttulo"/>
+      </w:pPr>
+      <w:bookmarkStart w:id="3" w:name="_5pc8ji4usyj3" w:colFirst="0" w:colLast="0"/>
       <w:bookmarkEnd w:id="3"/>
     </w:p>
     <w:p>
       <w:pPr>
-        <w:pStyle w:val="Puesto"/>
-      </w:pPr>
-      <w:bookmarkStart w:id="4" w:name="_al3ow0sw0zr9" w:colFirst="0" w:colLast="0"/>
+        <w:pStyle w:val="Ttulo"/>
+      </w:pPr>
+      <w:bookmarkStart w:id="4" w:name="_ers4cy27uhwi" w:colFirst="0" w:colLast="0"/>
       <w:bookmarkEnd w:id="4"/>
+    </w:p>
+    <w:p>
+      <w:pPr>
+        <w:pStyle w:val="Ttulo"/>
+      </w:pPr>
+      <w:bookmarkStart w:id="5" w:name="_al3ow0sw0zr9" w:colFirst="0" w:colLast="0"/>
+      <w:bookmarkEnd w:id="5"/>
     </w:p>
     <w:p/>
     <w:p/>
@@ -981,10 +1022,10 @@
     <w:p/>
     <w:p>
       <w:pPr>
-        <w:pStyle w:val="Puesto"/>
-      </w:pPr>
-      <w:bookmarkStart w:id="5" w:name="_xfsbuzomh0bl" w:colFirst="0" w:colLast="0"/>
-      <w:bookmarkEnd w:id="5"/>
+        <w:pStyle w:val="Ttulo"/>
+      </w:pPr>
+      <w:bookmarkStart w:id="6" w:name="_xfsbuzomh0bl" w:colFirst="0" w:colLast="0"/>
+      <w:bookmarkEnd w:id="6"/>
       <w:r>
         <w:lastRenderedPageBreak/>
         <w:t>Lenguaje Triángulo</w:t>
@@ -994,8 +1035,8 @@
       <w:pPr>
         <w:pStyle w:val="Ttulo1"/>
       </w:pPr>
-      <w:bookmarkStart w:id="6" w:name="_jed3dfm0gf1m" w:colFirst="0" w:colLast="0"/>
-      <w:bookmarkEnd w:id="6"/>
+      <w:bookmarkStart w:id="7" w:name="_jed3dfm0gf1m" w:colFirst="0" w:colLast="0"/>
+      <w:bookmarkEnd w:id="7"/>
       <w:r>
         <w:t>Introducción</w:t>
       </w:r>
@@ -1005,20 +1046,38 @@
         <w:jc w:val="both"/>
       </w:pPr>
       <w:r>
-        <w:t>El lenguaje triángulo es un subconjunto del lenguaje de Pascal, se caracteriza por aun así ser regular y extensible. Este lenguaje es usado normalmente como método de enseñanza de cómo actúa un compilador. Este compilador contiene un alcance de declaraciones de encapsulamiento, esto se refiere que las declaraciones que son declaradas en segmento de código solo servirán para ese segmento de código o mas profundo (depende del tipo de declaracion).</w:t>
-      </w:r>
-    </w:p>
-    <w:p>
-      <w:pPr>
-        <w:jc w:val="both"/>
-      </w:pPr>
-    </w:p>
-    <w:p>
-      <w:pPr>
-        <w:jc w:val="both"/>
-      </w:pPr>
-      <w:r>
-        <w:t>El lenguaje triángulo tiene el siguiente tipos de Declaraciones:</w:t>
+        <w:t xml:space="preserve">El lenguaje triángulo es un subconjunto del lenguaje de Pascal, se caracteriza por aun así ser regular y extensible. Este lenguaje es usado normalmente como método de enseñanza de cómo actúa un compilador. Este compilador contiene un alcance de declaraciones de encapsulamiento, esto se refiere que las declaraciones que son declaradas en segmento de código solo servirán para ese segmento de código o </w:t>
+      </w:r>
+      <w:r>
+        <w:t>más</w:t>
+      </w:r>
+      <w:r>
+        <w:t xml:space="preserve"> profundo (depende del tipo de </w:t>
+      </w:r>
+      <w:r>
+        <w:t>declaración</w:t>
+      </w:r>
+      <w:r>
+        <w:t>).</w:t>
+      </w:r>
+    </w:p>
+    <w:p>
+      <w:pPr>
+        <w:jc w:val="both"/>
+      </w:pPr>
+    </w:p>
+    <w:p>
+      <w:pPr>
+        <w:jc w:val="both"/>
+      </w:pPr>
+      <w:r>
+        <w:t xml:space="preserve">El lenguaje triángulo tiene el </w:t>
+      </w:r>
+      <w:r>
+        <w:t>siguiente tipo</w:t>
+      </w:r>
+      <w:r>
+        <w:t xml:space="preserve"> de Declaraciones:</w:t>
       </w:r>
     </w:p>
     <w:p>
@@ -1030,7 +1089,13 @@
         <w:jc w:val="both"/>
       </w:pPr>
       <w:r>
-        <w:t>Valor: es un valor real, por ejemplo un entero numérico, un valor de verdad, un carácter, un registro o un arreglo.</w:t>
+        <w:t xml:space="preserve">Valor: es un valor real, por </w:t>
+      </w:r>
+      <w:r>
+        <w:t>ejemplo,</w:t>
+      </w:r>
+      <w:r>
+        <w:t xml:space="preserve"> un entero numérico, un valor de verdad, un carácter, un registro o un arreglo.</w:t>
       </w:r>
     </w:p>
     <w:p>
@@ -1054,7 +1119,13 @@
         <w:jc w:val="both"/>
       </w:pPr>
       <w:r>
-        <w:t>Procedimiento:Entidad que tiene un bloque de código que ejecuta una serie de instrucciones.</w:t>
+        <w:t>Procedimiento:</w:t>
+      </w:r>
+      <w:r>
+        <w:t xml:space="preserve"> </w:t>
+      </w:r>
+      <w:r>
+        <w:t>Entidad que tiene un bloque de código que ejecuta una serie de instrucciones.</w:t>
       </w:r>
     </w:p>
     <w:p>
@@ -1066,7 +1137,10 @@
         <w:jc w:val="both"/>
       </w:pPr>
       <w:r>
-        <w:t>Funcion: Entidad que tiene un bloque de código que será evaluado para retornar un valor</w:t>
+        <w:t>Función</w:t>
+      </w:r>
+      <w:r>
+        <w:t>: Entidad que tiene un bloque de código que será evaluado para retornar un valor</w:t>
       </w:r>
     </w:p>
     <w:p>
@@ -1086,7 +1160,19 @@
         <w:jc w:val="both"/>
       </w:pPr>
       <w:r>
-        <w:t>El lenguaje se puede dividir en múltiples secciones, a continuación se explicara el comportamiento de algunos segmentos de la gramática.</w:t>
+        <w:t xml:space="preserve">El lenguaje se puede dividir en múltiples secciones, a </w:t>
+      </w:r>
+      <w:r>
+        <w:t>continuación,</w:t>
+      </w:r>
+      <w:r>
+        <w:t xml:space="preserve"> se </w:t>
+      </w:r>
+      <w:r>
+        <w:t>explicará</w:t>
+      </w:r>
+      <w:r>
+        <w:t xml:space="preserve"> el comportamiento de algunos segmentos de la gramática.</w:t>
       </w:r>
     </w:p>
     <w:p>
@@ -1094,8 +1180,8 @@
         <w:pStyle w:val="Ttulo1"/>
         <w:jc w:val="both"/>
       </w:pPr>
-      <w:bookmarkStart w:id="7" w:name="_kxr9onqobcdf" w:colFirst="0" w:colLast="0"/>
-      <w:bookmarkEnd w:id="7"/>
+      <w:bookmarkStart w:id="8" w:name="_kxr9onqobcdf" w:colFirst="0" w:colLast="0"/>
+      <w:bookmarkEnd w:id="8"/>
       <w:r>
         <w:t>Comandos</w:t>
       </w:r>
@@ -1105,7 +1191,19 @@
         <w:jc w:val="both"/>
       </w:pPr>
       <w:r>
-        <w:t>Un comando es una linea de codigo valida, que se puede concatenar una después de otra.</w:t>
+        <w:t xml:space="preserve">Un comando es una </w:t>
+      </w:r>
+      <w:r>
+        <w:t>línea</w:t>
+      </w:r>
+      <w:r>
+        <w:t xml:space="preserve"> de </w:t>
+      </w:r>
+      <w:r>
+        <w:t>código</w:t>
+      </w:r>
+      <w:r>
+        <w:t xml:space="preserve"> valida, que se puede concatenar una después de otra.</w:t>
       </w:r>
     </w:p>
     <w:p>
@@ -1173,7 +1271,44 @@
         <w:jc w:val="both"/>
       </w:pPr>
       <w:r>
-        <w:t>La expresión “V-name := Expression” funciona como una asignación en donde “V-name” es la variable y “Expression” es la expresión.</w:t>
+        <w:t>La expresión “V-</w:t>
+      </w:r>
+      <w:proofErr w:type="spellStart"/>
+      <w:proofErr w:type="gramStart"/>
+      <w:r>
+        <w:t>name</w:t>
+      </w:r>
+      <w:proofErr w:type="spellEnd"/>
+      <w:r>
+        <w:t xml:space="preserve"> :</w:t>
+      </w:r>
+      <w:proofErr w:type="gramEnd"/>
+      <w:r>
+        <w:t xml:space="preserve">= </w:t>
+      </w:r>
+      <w:proofErr w:type="spellStart"/>
+      <w:r>
+        <w:t>Expression</w:t>
+      </w:r>
+      <w:proofErr w:type="spellEnd"/>
+      <w:r>
+        <w:t>” funciona como una asignación en donde “V-</w:t>
+      </w:r>
+      <w:proofErr w:type="spellStart"/>
+      <w:r>
+        <w:t>name</w:t>
+      </w:r>
+      <w:proofErr w:type="spellEnd"/>
+      <w:r>
+        <w:t>” es la variable y “</w:t>
+      </w:r>
+      <w:proofErr w:type="spellStart"/>
+      <w:r>
+        <w:t>Expression</w:t>
+      </w:r>
+      <w:proofErr w:type="spellEnd"/>
+      <w:r>
+        <w:t>” es la expresión.</w:t>
       </w:r>
     </w:p>
     <w:p>
@@ -1185,7 +1320,55 @@
         <w:jc w:val="both"/>
       </w:pPr>
       <w:r>
-        <w:t>La expresión Identifier(Actual-Parameter-Sequence), funciona si Identifier es un procedimiento y Actual-Parameter-Sequence es una secuencia de parámetros válida.</w:t>
+        <w:t xml:space="preserve">La expresión </w:t>
+      </w:r>
+      <w:proofErr w:type="spellStart"/>
+      <w:r>
+        <w:t>Identifier</w:t>
+      </w:r>
+      <w:proofErr w:type="spellEnd"/>
+      <w:r>
+        <w:t>(Actual-</w:t>
+      </w:r>
+      <w:proofErr w:type="spellStart"/>
+      <w:r>
+        <w:t>Parameter</w:t>
+      </w:r>
+      <w:proofErr w:type="spellEnd"/>
+      <w:r>
+        <w:t>-</w:t>
+      </w:r>
+      <w:proofErr w:type="spellStart"/>
+      <w:r>
+        <w:t>Sequence</w:t>
+      </w:r>
+      <w:proofErr w:type="spellEnd"/>
+      <w:r>
+        <w:t xml:space="preserve">), funciona si </w:t>
+      </w:r>
+      <w:proofErr w:type="spellStart"/>
+      <w:r>
+        <w:t>Identifier</w:t>
+      </w:r>
+      <w:proofErr w:type="spellEnd"/>
+      <w:r>
+        <w:t xml:space="preserve"> es un procedimiento y Actual-</w:t>
+      </w:r>
+      <w:proofErr w:type="spellStart"/>
+      <w:r>
+        <w:t>Parameter</w:t>
+      </w:r>
+      <w:proofErr w:type="spellEnd"/>
+      <w:r>
+        <w:t>-</w:t>
+      </w:r>
+      <w:proofErr w:type="spellStart"/>
+      <w:r>
+        <w:t>Sequence</w:t>
+      </w:r>
+      <w:proofErr w:type="spellEnd"/>
+      <w:r>
+        <w:t xml:space="preserve"> es una secuencia de parámetros válida.</w:t>
       </w:r>
     </w:p>
     <w:p>
@@ -1210,7 +1393,23 @@
       </w:pPr>
       <w:r>
         <w:lastRenderedPageBreak/>
-        <w:t>En caso de que exista “begin C end”, se ejecutará solamente C.</w:t>
+        <w:t>En caso de que exista “</w:t>
+      </w:r>
+      <w:proofErr w:type="spellStart"/>
+      <w:r>
+        <w:t>begin</w:t>
+      </w:r>
+      <w:proofErr w:type="spellEnd"/>
+      <w:r>
+        <w:t xml:space="preserve"> C </w:t>
+      </w:r>
+      <w:proofErr w:type="spellStart"/>
+      <w:r>
+        <w:t>end</w:t>
+      </w:r>
+      <w:proofErr w:type="spellEnd"/>
+      <w:r>
+        <w:t>”, se ejecutará solamente C.</w:t>
       </w:r>
     </w:p>
     <w:p>
@@ -1222,7 +1421,21 @@
         <w:jc w:val="both"/>
       </w:pPr>
       <w:r>
-        <w:t>El if se ejecuta de tal manera que si la primera expresión es verdadera se ejecutará la segunda expresión, de lo contrario será la tercera expresion. El lenguaje debe verificar que la primera expresión tenga valor booleano para este efecto.</w:t>
+        <w:t xml:space="preserve">El </w:t>
+      </w:r>
+      <w:proofErr w:type="spellStart"/>
+      <w:r>
+        <w:t>if</w:t>
+      </w:r>
+      <w:proofErr w:type="spellEnd"/>
+      <w:r>
+        <w:t xml:space="preserve"> se ejecuta de tal manera que si la primera expresión es verdadera se ejecutará la segunda expresión, de lo contrario será la tercera </w:t>
+      </w:r>
+      <w:r>
+        <w:t>expresión</w:t>
+      </w:r>
+      <w:r>
+        <w:t>. El lenguaje debe verificar que la primera expresión tenga valor booleano para este efecto.</w:t>
       </w:r>
     </w:p>
     <w:p>
@@ -1234,7 +1447,43 @@
         <w:jc w:val="both"/>
       </w:pPr>
       <w:r>
-        <w:t>El while funciona de la siguiente manera, se evalua la expresion y si es true entonces se sigue ejecutando el siguiente single-Command. También hay que verificar que la expresión tenga valor booleano</w:t>
+        <w:t xml:space="preserve">El </w:t>
+      </w:r>
+      <w:proofErr w:type="spellStart"/>
+      <w:r>
+        <w:t>while</w:t>
+      </w:r>
+      <w:proofErr w:type="spellEnd"/>
+      <w:r>
+        <w:t xml:space="preserve"> funciona de la siguiente manera, se </w:t>
+      </w:r>
+      <w:r>
+        <w:t>evalúa</w:t>
+      </w:r>
+      <w:r>
+        <w:t xml:space="preserve"> la </w:t>
+      </w:r>
+      <w:r>
+        <w:t>expresión</w:t>
+      </w:r>
+      <w:r>
+        <w:t xml:space="preserve"> y si es true entonces se sigue ejecutando el siguiente </w:t>
+      </w:r>
+      <w:proofErr w:type="gramStart"/>
+      <w:r>
+        <w:t>single</w:t>
+      </w:r>
+      <w:proofErr w:type="gramEnd"/>
+      <w:r>
+        <w:t>-</w:t>
+      </w:r>
+      <w:proofErr w:type="spellStart"/>
+      <w:r>
+        <w:t>Command</w:t>
+      </w:r>
+      <w:proofErr w:type="spellEnd"/>
+      <w:r>
+        <w:t>. También hay que verificar que la expresión tenga valor booleano</w:t>
       </w:r>
     </w:p>
     <w:p>
@@ -1242,8 +1491,8 @@
         <w:pStyle w:val="Ttulo1"/>
         <w:jc w:val="both"/>
       </w:pPr>
-      <w:bookmarkStart w:id="8" w:name="_bwje23oe1w3x" w:colFirst="0" w:colLast="0"/>
-      <w:bookmarkEnd w:id="8"/>
+      <w:bookmarkStart w:id="9" w:name="_bwje23oe1w3x" w:colFirst="0" w:colLast="0"/>
+      <w:bookmarkEnd w:id="9"/>
       <w:r>
         <w:t>Expresiones</w:t>
       </w:r>
@@ -1357,7 +1606,15 @@
         <w:jc w:val="both"/>
       </w:pPr>
       <w:r>
-        <w:t>La expresión “Integer_Literal” se refiere a un valor entero numérico.</w:t>
+        <w:t>La expresión “</w:t>
+      </w:r>
+      <w:proofErr w:type="spellStart"/>
+      <w:r>
+        <w:t>Integer_Literal</w:t>
+      </w:r>
+      <w:proofErr w:type="spellEnd"/>
+      <w:r>
+        <w:t>” se refiere a un valor entero numérico.</w:t>
       </w:r>
     </w:p>
     <w:p>
@@ -1369,7 +1626,15 @@
         <w:jc w:val="both"/>
       </w:pPr>
       <w:r>
-        <w:t>La expresión “Character_Literal” se refiere a un valor de tipo carácter.</w:t>
+        <w:t>La expresión “</w:t>
+      </w:r>
+      <w:proofErr w:type="spellStart"/>
+      <w:r>
+        <w:t>Character_Literal</w:t>
+      </w:r>
+      <w:proofErr w:type="spellEnd"/>
+      <w:r>
+        <w:t>” se refiere a un valor de tipo carácter.</w:t>
       </w:r>
     </w:p>
     <w:p>
@@ -1381,7 +1646,15 @@
         <w:jc w:val="both"/>
       </w:pPr>
       <w:r>
-        <w:t>La expresión “V-name” se refiere a un nombre de una variable.</w:t>
+        <w:t>La expresión “V-</w:t>
+      </w:r>
+      <w:proofErr w:type="spellStart"/>
+      <w:r>
+        <w:t>name</w:t>
+      </w:r>
+      <w:proofErr w:type="spellEnd"/>
+      <w:r>
+        <w:t>” se refiere a un nombre de una variable.</w:t>
       </w:r>
     </w:p>
     <w:p>
@@ -1393,7 +1666,15 @@
         <w:jc w:val="both"/>
       </w:pPr>
       <w:r>
-        <w:t>El bloque let permite declarar una variable A y asignarle un valor B para ese segmento de código en específico. Estas variables no tienen efecto fuera del segmento de código en el que se declararon.</w:t>
+        <w:t xml:space="preserve">El bloque </w:t>
+      </w:r>
+      <w:proofErr w:type="spellStart"/>
+      <w:r>
+        <w:t>let</w:t>
+      </w:r>
+      <w:proofErr w:type="spellEnd"/>
+      <w:r>
+        <w:t xml:space="preserve"> permite declarar una variable A y asignarle un valor B para ese segmento de código en específico. Estas variables no tienen efecto fuera del segmento de código en el que se declararon.</w:t>
       </w:r>
     </w:p>
     <w:p>
@@ -1401,8 +1682,8 @@
         <w:pStyle w:val="Ttulo1"/>
         <w:jc w:val="both"/>
       </w:pPr>
-      <w:bookmarkStart w:id="9" w:name="_veue6h8x5npm" w:colFirst="0" w:colLast="0"/>
-      <w:bookmarkEnd w:id="9"/>
+      <w:bookmarkStart w:id="10" w:name="_veue6h8x5npm" w:colFirst="0" w:colLast="0"/>
+      <w:bookmarkEnd w:id="10"/>
       <w:r>
         <w:t>Nombre de variable</w:t>
       </w:r>
@@ -1490,7 +1771,17 @@
         <w:jc w:val="both"/>
       </w:pPr>
       <w:r>
-        <w:t>Haciendo la llamada a un registro (V-name.Identifier)</w:t>
+        <w:t>Haciendo la llamada a un registro (V-</w:t>
+      </w:r>
+      <w:proofErr w:type="spellStart"/>
+      <w:proofErr w:type="gramStart"/>
+      <w:r>
+        <w:t>name.Identifier</w:t>
+      </w:r>
+      <w:proofErr w:type="spellEnd"/>
+      <w:proofErr w:type="gramEnd"/>
+      <w:r>
+        <w:t>)</w:t>
       </w:r>
     </w:p>
     <w:p>
@@ -1503,7 +1794,23 @@
       </w:pPr>
       <w:r>
         <w:lastRenderedPageBreak/>
-        <w:t>Haciendo la llamada a un arreglo(V-name[Expression])</w:t>
+        <w:t>Haciendo la llamada a un arreglo(V-</w:t>
+      </w:r>
+      <w:proofErr w:type="spellStart"/>
+      <w:r>
+        <w:t>name</w:t>
+      </w:r>
+      <w:proofErr w:type="spellEnd"/>
+      <w:r>
+        <w:t>[</w:t>
+      </w:r>
+      <w:proofErr w:type="spellStart"/>
+      <w:r>
+        <w:t>Expression</w:t>
+      </w:r>
+      <w:proofErr w:type="spellEnd"/>
+      <w:r>
+        <w:t>])</w:t>
       </w:r>
     </w:p>
     <w:p>
@@ -1519,8 +1826,8 @@
         <w:pStyle w:val="Ttulo1"/>
         <w:jc w:val="both"/>
       </w:pPr>
-      <w:bookmarkStart w:id="10" w:name="_4qu9ol16i6o6" w:colFirst="0" w:colLast="0"/>
-      <w:bookmarkEnd w:id="10"/>
+      <w:bookmarkStart w:id="11" w:name="_4qu9ol16i6o6" w:colFirst="0" w:colLast="0"/>
+      <w:bookmarkEnd w:id="11"/>
       <w:r>
         <w:t>Declaraciones</w:t>
       </w:r>
@@ -1596,7 +1903,15 @@
         <w:jc w:val="both"/>
       </w:pPr>
       <w:r>
-        <w:t>La declaración tipo const se enlaza un valor a un identificador, este valor no se puede alterar.</w:t>
+        <w:t xml:space="preserve">La declaración tipo </w:t>
+      </w:r>
+      <w:proofErr w:type="spellStart"/>
+      <w:r>
+        <w:t>const</w:t>
+      </w:r>
+      <w:proofErr w:type="spellEnd"/>
+      <w:r>
+        <w:t xml:space="preserve"> se enlaza un valor a un identificador, este valor no se puede alterar.</w:t>
       </w:r>
     </w:p>
     <w:p>
@@ -1608,7 +1923,15 @@
         <w:jc w:val="both"/>
       </w:pPr>
       <w:r>
-        <w:t>La de tipo var, declara una variable y el tipo correspondiente; si se le puede asignar un valor después.</w:t>
+        <w:t xml:space="preserve">La de tipo </w:t>
+      </w:r>
+      <w:proofErr w:type="spellStart"/>
+      <w:r>
+        <w:t>var</w:t>
+      </w:r>
+      <w:proofErr w:type="spellEnd"/>
+      <w:r>
+        <w:t>, declara una variable y el tipo correspondiente; si se le puede asignar un valor después.</w:t>
       </w:r>
     </w:p>
     <w:p>
@@ -1616,8 +1939,8 @@
         <w:pStyle w:val="Ttulo1"/>
         <w:jc w:val="both"/>
       </w:pPr>
-      <w:bookmarkStart w:id="11" w:name="_ktb6agwoi55z" w:colFirst="0" w:colLast="0"/>
-      <w:bookmarkEnd w:id="11"/>
+      <w:bookmarkStart w:id="12" w:name="_ktb6agwoi55z" w:colFirst="0" w:colLast="0"/>
+      <w:bookmarkEnd w:id="12"/>
       <w:r>
         <w:t>Parámetros</w:t>
       </w:r>
@@ -1728,8 +2051,8 @@
         <w:pStyle w:val="Ttulo1"/>
         <w:jc w:val="both"/>
       </w:pPr>
-      <w:bookmarkStart w:id="12" w:name="_m17st8tzngw4" w:colFirst="0" w:colLast="0"/>
-      <w:bookmarkEnd w:id="12"/>
+      <w:bookmarkStart w:id="13" w:name="_m17st8tzngw4" w:colFirst="0" w:colLast="0"/>
+      <w:bookmarkEnd w:id="13"/>
       <w:r>
         <w:t>Tipos</w:t>
       </w:r>
@@ -1809,96 +2132,120 @@
         <w:jc w:val="both"/>
       </w:pPr>
       <w:r>
-        <w:t>El Identifier se refiere a un Tipo ya definido por el sistema como Integer, Boolean, etc.</w:t>
-      </w:r>
-    </w:p>
-    <w:p>
-      <w:pPr>
-        <w:jc w:val="both"/>
-      </w:pPr>
-    </w:p>
-    <w:p>
-      <w:pPr>
-        <w:jc w:val="both"/>
-      </w:pPr>
-    </w:p>
-    <w:p>
-      <w:pPr>
-        <w:jc w:val="both"/>
-      </w:pPr>
-    </w:p>
-    <w:p>
-      <w:pPr>
-        <w:jc w:val="both"/>
-      </w:pPr>
-    </w:p>
-    <w:p>
-      <w:pPr>
-        <w:jc w:val="both"/>
-      </w:pPr>
-    </w:p>
-    <w:p>
-      <w:pPr>
-        <w:jc w:val="both"/>
-      </w:pPr>
-    </w:p>
-    <w:p>
-      <w:pPr>
-        <w:jc w:val="both"/>
-      </w:pPr>
-    </w:p>
-    <w:p>
-      <w:pPr>
-        <w:jc w:val="both"/>
-      </w:pPr>
-    </w:p>
-    <w:p>
-      <w:pPr>
-        <w:jc w:val="both"/>
-      </w:pPr>
-    </w:p>
-    <w:p>
-      <w:pPr>
-        <w:jc w:val="both"/>
-      </w:pPr>
-    </w:p>
-    <w:p>
-      <w:pPr>
-        <w:jc w:val="both"/>
-      </w:pPr>
-    </w:p>
-    <w:p>
-      <w:pPr>
-        <w:jc w:val="both"/>
-      </w:pPr>
-    </w:p>
-    <w:p>
-      <w:pPr>
-        <w:jc w:val="both"/>
-      </w:pPr>
-    </w:p>
-    <w:p>
-      <w:pPr>
-        <w:jc w:val="both"/>
-      </w:pPr>
-    </w:p>
-    <w:p>
-      <w:pPr>
-        <w:jc w:val="both"/>
-      </w:pPr>
-    </w:p>
-    <w:p>
-      <w:pPr>
-        <w:jc w:val="both"/>
-      </w:pPr>
-    </w:p>
-    <w:p>
-      <w:pPr>
-        <w:pStyle w:val="Puesto"/>
+        <w:t xml:space="preserve">El </w:t>
+      </w:r>
+      <w:proofErr w:type="spellStart"/>
+      <w:r>
+        <w:t>Identifier</w:t>
+      </w:r>
+      <w:proofErr w:type="spellEnd"/>
+      <w:r>
+        <w:t xml:space="preserve"> se refiere a un Tipo ya definido por el sistema como </w:t>
+      </w:r>
+      <w:proofErr w:type="spellStart"/>
+      <w:r>
+        <w:t>Integer</w:t>
+      </w:r>
+      <w:proofErr w:type="spellEnd"/>
+      <w:r>
+        <w:t xml:space="preserve">, </w:t>
+      </w:r>
+      <w:proofErr w:type="spellStart"/>
+      <w:r>
+        <w:t>Boolean</w:t>
+      </w:r>
+      <w:proofErr w:type="spellEnd"/>
+      <w:r>
+        <w:t>, etc.</w:t>
+      </w:r>
+    </w:p>
+    <w:p>
+      <w:pPr>
+        <w:jc w:val="both"/>
+      </w:pPr>
+    </w:p>
+    <w:p>
+      <w:pPr>
+        <w:jc w:val="both"/>
+      </w:pPr>
+    </w:p>
+    <w:p>
+      <w:pPr>
+        <w:jc w:val="both"/>
+      </w:pPr>
+    </w:p>
+    <w:p>
+      <w:pPr>
+        <w:jc w:val="both"/>
+      </w:pPr>
+    </w:p>
+    <w:p>
+      <w:pPr>
+        <w:jc w:val="both"/>
+      </w:pPr>
+    </w:p>
+    <w:p>
+      <w:pPr>
+        <w:jc w:val="both"/>
+      </w:pPr>
+    </w:p>
+    <w:p>
+      <w:pPr>
+        <w:jc w:val="both"/>
+      </w:pPr>
+    </w:p>
+    <w:p>
+      <w:pPr>
+        <w:jc w:val="both"/>
+      </w:pPr>
+    </w:p>
+    <w:p>
+      <w:pPr>
+        <w:jc w:val="both"/>
+      </w:pPr>
+    </w:p>
+    <w:p>
+      <w:pPr>
+        <w:jc w:val="both"/>
+      </w:pPr>
+    </w:p>
+    <w:p>
+      <w:pPr>
+        <w:jc w:val="both"/>
+      </w:pPr>
+    </w:p>
+    <w:p>
+      <w:pPr>
+        <w:jc w:val="both"/>
+      </w:pPr>
+    </w:p>
+    <w:p>
+      <w:pPr>
+        <w:jc w:val="both"/>
+      </w:pPr>
+    </w:p>
+    <w:p>
+      <w:pPr>
+        <w:jc w:val="both"/>
+      </w:pPr>
+    </w:p>
+    <w:p>
+      <w:pPr>
+        <w:jc w:val="both"/>
+      </w:pPr>
+    </w:p>
+    <w:p>
+      <w:pPr>
+        <w:jc w:val="both"/>
+      </w:pPr>
+    </w:p>
+    <w:p>
+      <w:pPr>
+        <w:pStyle w:val="Ttulo"/>
         <w:widowControl w:val="0"/>
       </w:pPr>
-      <w:bookmarkStart w:id="13" w:name="_ub018avqunnr" w:colFirst="0" w:colLast="0"/>
-      <w:bookmarkEnd w:id="13"/>
+      <w:bookmarkStart w:id="14" w:name="_ub018avqunnr" w:colFirst="0" w:colLast="0"/>
+      <w:bookmarkEnd w:id="14"/>
       <w:r>
         <w:lastRenderedPageBreak/>
         <w:t>Bibliografía</w:t>
@@ -1943,10 +2290,29 @@
         <w:t>P</w:t>
       </w:r>
       <w:r>
-        <w:t>earson Education (Singapore) Pty</w:t>
-      </w:r>
-      <w:bookmarkStart w:id="14" w:name="_GoBack"/>
-      <w:bookmarkEnd w:id="14"/>
+        <w:t xml:space="preserve">earson </w:t>
+      </w:r>
+      <w:proofErr w:type="spellStart"/>
+      <w:r>
+        <w:t>Education</w:t>
+      </w:r>
+      <w:proofErr w:type="spellEnd"/>
+      <w:r>
+        <w:t xml:space="preserve"> (</w:t>
+      </w:r>
+      <w:proofErr w:type="spellStart"/>
+      <w:r>
+        <w:t>Singapore</w:t>
+      </w:r>
+      <w:proofErr w:type="spellEnd"/>
+      <w:r>
+        <w:t xml:space="preserve">) </w:t>
+      </w:r>
+      <w:proofErr w:type="spellStart"/>
+      <w:r>
+        <w:t>Pty</w:t>
+      </w:r>
+      <w:proofErr w:type="spellEnd"/>
       <w:r>
         <w:t>. Ltd., 2003.</w:t>
       </w:r>
@@ -1962,7 +2328,7 @@
 </file>
 
 <file path=word/numbering.xml><?xml version="1.0" encoding="utf-8"?>
-<w:numbering xmlns:wpc="http://schemas.microsoft.com/office/word/2010/wordprocessingCanvas" xmlns:mc="http://schemas.openxmlformats.org/markup-compatibility/2006" xmlns:o="urn:schemas-microsoft-com:office:office" xmlns:r="http://schemas.openxmlformats.org/officeDocument/2006/relationships" xmlns:m="http://schemas.openxmlformats.org/officeDocument/2006/math" xmlns:v="urn:schemas-microsoft-com:vml" xmlns:wp14="http://schemas.microsoft.com/office/word/2010/wordprocessingDrawing" xmlns:wp="http://schemas.openxmlformats.org/drawingml/2006/wordprocessingDrawing" xmlns:w10="urn:schemas-microsoft-com:office:word" xmlns:w="http://schemas.openxmlformats.org/wordprocessingml/2006/main" xmlns:w14="http://schemas.microsoft.com/office/word/2010/wordml" xmlns:w15="http://schemas.microsoft.com/office/word/2012/wordml" xmlns:wpg="http://schemas.microsoft.com/office/word/2010/wordprocessingGroup" xmlns:wpi="http://schemas.microsoft.com/office/word/2010/wordprocessingInk" xmlns:wne="http://schemas.microsoft.com/office/word/2006/wordml" xmlns:wps="http://schemas.microsoft.com/office/word/2010/wordprocessingShape" mc:Ignorable="w14 w15 wp14">
+<w:numbering xmlns:wpc="http://schemas.microsoft.com/office/word/2010/wordprocessingCanvas" xmlns:cx="http://schemas.microsoft.com/office/drawing/2014/chartex" xmlns:cx1="http://schemas.microsoft.com/office/drawing/2015/9/8/chartex" xmlns:cx2="http://schemas.microsoft.com/office/drawing/2015/10/21/chartex" xmlns:cx3="http://schemas.microsoft.com/office/drawing/2016/5/9/chartex" xmlns:cx4="http://schemas.microsoft.com/office/drawing/2016/5/10/chartex" xmlns:cx5="http://schemas.microsoft.com/office/drawing/2016/5/11/chartex" xmlns:cx6="http://schemas.microsoft.com/office/drawing/2016/5/12/chartex" xmlns:cx7="http://schemas.microsoft.com/office/drawing/2016/5/13/chartex" xmlns:cx8="http://schemas.microsoft.com/office/drawing/2016/5/14/chartex" xmlns:mc="http://schemas.openxmlformats.org/markup-compatibility/2006" xmlns:aink="http://schemas.microsoft.com/office/drawing/2016/ink" xmlns:am3d="http://schemas.microsoft.com/office/drawing/2017/model3d" xmlns:o="urn:schemas-microsoft-com:office:office" xmlns:r="http://schemas.openxmlformats.org/officeDocument/2006/relationships" xmlns:m="http://schemas.openxmlformats.org/officeDocument/2006/math" xmlns:v="urn:schemas-microsoft-com:vml" xmlns:wp14="http://schemas.microsoft.com/office/word/2010/wordprocessingDrawing" xmlns:wp="http://schemas.openxmlformats.org/drawingml/2006/wordprocessingDrawing" xmlns:w10="urn:schemas-microsoft-com:office:word" xmlns:w="http://schemas.openxmlformats.org/wordprocessingml/2006/main" xmlns:w14="http://schemas.microsoft.com/office/word/2010/wordml" xmlns:w15="http://schemas.microsoft.com/office/word/2012/wordml" xmlns:w16cid="http://schemas.microsoft.com/office/word/2016/wordml/cid" xmlns:w16se="http://schemas.microsoft.com/office/word/2015/wordml/symex" xmlns:wpg="http://schemas.microsoft.com/office/word/2010/wordprocessingGroup" xmlns:wpi="http://schemas.microsoft.com/office/word/2010/wordprocessingInk" xmlns:wne="http://schemas.microsoft.com/office/word/2006/wordml" xmlns:wps="http://schemas.microsoft.com/office/word/2010/wordprocessingShape" mc:Ignorable="w14 w15 w16se w16cid wp14">
   <w:abstractNum w:abstractNumId="0" w15:restartNumberingAfterBreak="0">
     <w:nsid w:val="1BFB3230"/>
     <w:multiLevelType w:val="multilevel"/>
@@ -2779,7 +3145,7 @@
 </file>
 
 <file path=word/styles.xml><?xml version="1.0" encoding="utf-8"?>
-<w:styles xmlns:mc="http://schemas.openxmlformats.org/markup-compatibility/2006" xmlns:r="http://schemas.openxmlformats.org/officeDocument/2006/relationships" xmlns:w="http://schemas.openxmlformats.org/wordprocessingml/2006/main" xmlns:w14="http://schemas.microsoft.com/office/word/2010/wordml" xmlns:w15="http://schemas.microsoft.com/office/word/2012/wordml" mc:Ignorable="w14 w15">
+<w:styles xmlns:mc="http://schemas.openxmlformats.org/markup-compatibility/2006" xmlns:r="http://schemas.openxmlformats.org/officeDocument/2006/relationships" xmlns:w="http://schemas.openxmlformats.org/wordprocessingml/2006/main" xmlns:w14="http://schemas.microsoft.com/office/word/2010/wordml" xmlns:w15="http://schemas.microsoft.com/office/word/2012/wordml" xmlns:w16cid="http://schemas.microsoft.com/office/word/2016/wordml/cid" xmlns:w16se="http://schemas.microsoft.com/office/word/2015/wordml/symex" mc:Ignorable="w14 w15 w16se w16cid">
   <w:docDefaults>
     <w:rPrDefault>
       <w:rPr>
@@ -2795,7 +3161,7 @@
       </w:pPr>
     </w:pPrDefault>
   </w:docDefaults>
-  <w:latentStyles w:defLockedState="0" w:defUIPriority="99" w:defSemiHidden="0" w:defUnhideWhenUsed="0" w:defQFormat="0" w:count="371">
+  <w:latentStyles w:defLockedState="0" w:defUIPriority="99" w:defSemiHidden="0" w:defUnhideWhenUsed="0" w:defQFormat="0" w:count="375">
     <w:lsdException w:name="Normal" w:uiPriority="0" w:qFormat="1"/>
     <w:lsdException w:name="heading 1" w:uiPriority="9" w:qFormat="1"/>
     <w:lsdException w:name="heading 2" w:semiHidden="1" w:uiPriority="9" w:unhideWhenUsed="1" w:qFormat="1"/>
@@ -3167,6 +3533,10 @@
     <w:lsdException w:name="List Table 5 Dark Accent 6" w:uiPriority="50"/>
     <w:lsdException w:name="List Table 6 Colorful Accent 6" w:uiPriority="51"/>
     <w:lsdException w:name="List Table 7 Colorful Accent 6" w:uiPriority="52"/>
+    <w:lsdException w:name="Mention" w:semiHidden="1" w:unhideWhenUsed="1"/>
+    <w:lsdException w:name="Smart Hyperlink" w:semiHidden="1" w:unhideWhenUsed="1"/>
+    <w:lsdException w:name="Hashtag" w:semiHidden="1" w:unhideWhenUsed="1"/>
+    <w:lsdException w:name="Unresolved Mention" w:semiHidden="1" w:unhideWhenUsed="1"/>
   </w:latentStyles>
   <w:style w:type="paragraph" w:default="1" w:styleId="Normal">
     <w:name w:val="Normal"/>
@@ -3300,7 +3670,7 @@
       </w:tblCellMar>
     </w:tblPr>
   </w:style>
-  <w:style w:type="paragraph" w:styleId="Puesto">
+  <w:style w:type="paragraph" w:styleId="Ttulo">
     <w:name w:val="Title"/>
     <w:basedOn w:val="Normal"/>
     <w:next w:val="Normal"/>
